--- a/reports/Смушко/Lab 1/rep/МиАПР лаб. №1.docx
+++ b/reports/Смушко/Lab 1/rep/МиАПР лаб. №1.docx
@@ -777,606 +777,7 @@
           <w:sz w:val="28"/>
           <w:szCs w:val="28"/>
         </w:rPr>
-        <w:t>Веса: [-0.46256985608801976, -0.7443656696613495, 0.7760271303854259, 0.07552789057693655], Предел: -0.19161652015243277</w:t>
-      </w:r>
-    </w:p>
-    <w:p>
-      <w:pPr>
-        <w:rPr>
-          <w:rFonts w:ascii="Times New Roman" w:hAnsi="Times New Roman" w:cs="Times New Roman"/>
-          <w:b/>
-          <w:sz w:val="24"/>
-          <w:szCs w:val="28"/>
-        </w:rPr>
-      </w:pPr>
-      <w:r>
-        <w:rPr>
-          <w:rFonts w:ascii="Times New Roman" w:hAnsi="Times New Roman" w:cs="Times New Roman"/>
-          <w:b/>
-          <w:sz w:val="24"/>
-          <w:szCs w:val="28"/>
-        </w:rPr>
-        <w:t>Эталонное значение       Текущее значение           Погрешность</w:t>
-      </w:r>
-    </w:p>
-    <w:p>
-      <w:pPr>
-        <w:rPr>
-          <w:rFonts w:ascii="Times New Roman" w:hAnsi="Times New Roman" w:cs="Times New Roman"/>
-          <w:i/>
-          <w:sz w:val="24"/>
-          <w:szCs w:val="28"/>
-        </w:rPr>
-      </w:pPr>
-      <w:r>
-        <w:rPr>
-          <w:rFonts w:ascii="Times New Roman" w:hAnsi="Times New Roman" w:cs="Times New Roman"/>
-          <w:i/>
-          <w:sz w:val="24"/>
-          <w:szCs w:val="28"/>
-        </w:rPr>
-        <w:t>1.5399526006236186        1.5221347332866735        0.017817867336945126</w:t>
-      </w:r>
-    </w:p>
-    <w:p>
-      <w:pPr>
-        <w:rPr>
-          <w:rFonts w:ascii="Times New Roman" w:hAnsi="Times New Roman" w:cs="Times New Roman"/>
-          <w:i/>
-          <w:sz w:val="24"/>
-          <w:szCs w:val="28"/>
-        </w:rPr>
-      </w:pPr>
-      <w:r>
-        <w:rPr>
-          <w:rFonts w:ascii="Times New Roman" w:hAnsi="Times New Roman" w:cs="Times New Roman"/>
-          <w:i/>
-          <w:sz w:val="24"/>
-          <w:szCs w:val="28"/>
-        </w:rPr>
-        <w:t>-1.2031329107584794       -1.2248827607388095       0.021749849980330138</w:t>
-      </w:r>
-    </w:p>
-    <w:p>
-      <w:pPr>
-        <w:rPr>
-          <w:rFonts w:ascii="Times New Roman" w:hAnsi="Times New Roman" w:cs="Times New Roman"/>
-          <w:i/>
-          <w:sz w:val="24"/>
-          <w:szCs w:val="28"/>
-        </w:rPr>
-      </w:pPr>
-      <w:r>
-        <w:rPr>
-          <w:rFonts w:ascii="Times New Roman" w:hAnsi="Times New Roman" w:cs="Times New Roman"/>
-          <w:i/>
-          <w:sz w:val="24"/>
-          <w:szCs w:val="28"/>
-        </w:rPr>
-        <w:t>-3.2863030896543544       -3.3391267104243108       0.05282362076995639</w:t>
-      </w:r>
-    </w:p>
-    <w:p>
-      <w:pPr>
-        <w:rPr>
-          <w:rFonts w:ascii="Times New Roman" w:hAnsi="Times New Roman" w:cs="Times New Roman"/>
-          <w:i/>
-          <w:sz w:val="24"/>
-          <w:szCs w:val="28"/>
-        </w:rPr>
-      </w:pPr>
-      <w:r>
-        <w:rPr>
-          <w:rFonts w:ascii="Times New Roman" w:hAnsi="Times New Roman" w:cs="Times New Roman"/>
-          <w:i/>
-          <w:sz w:val="24"/>
-          <w:szCs w:val="28"/>
-        </w:rPr>
-        <w:t>-3.7298104504973297       -3.8262351502597385       0.09642469976240875</w:t>
-      </w:r>
-    </w:p>
-    <w:p>
-      <w:pPr>
-        <w:rPr>
-          <w:rFonts w:ascii="Times New Roman" w:hAnsi="Times New Roman" w:cs="Times New Roman"/>
-          <w:i/>
-          <w:sz w:val="24"/>
-          <w:szCs w:val="28"/>
-        </w:rPr>
-      </w:pPr>
-      <w:r>
-        <w:rPr>
-          <w:rFonts w:ascii="Times New Roman" w:hAnsi="Times New Roman" w:cs="Times New Roman"/>
-          <w:i/>
-          <w:sz w:val="24"/>
-          <w:szCs w:val="28"/>
-        </w:rPr>
-        <w:t>-2.325066551489283        -2.4571133697111667       0.13204681822188347</w:t>
-      </w:r>
-    </w:p>
-    <w:p>
-      <w:pPr>
-        <w:rPr>
-          <w:rFonts w:ascii="Times New Roman" w:hAnsi="Times New Roman" w:cs="Times New Roman"/>
-          <w:i/>
-          <w:sz w:val="24"/>
-          <w:szCs w:val="28"/>
-        </w:rPr>
-      </w:pPr>
-      <w:r>
-        <w:rPr>
-          <w:rFonts w:ascii="Times New Roman" w:hAnsi="Times New Roman" w:cs="Times New Roman"/>
-          <w:i/>
-          <w:sz w:val="24"/>
-          <w:szCs w:val="28"/>
-        </w:rPr>
-        <w:t>0.26725560193739883       0.12431926471147553       0.1429363372259233</w:t>
-      </w:r>
-    </w:p>
-    <w:p>
-      <w:pPr>
-        <w:rPr>
-          <w:rFonts w:ascii="Times New Roman" w:hAnsi="Times New Roman" w:cs="Times New Roman"/>
-          <w:i/>
-          <w:sz w:val="24"/>
-          <w:szCs w:val="28"/>
-        </w:rPr>
-      </w:pPr>
-      <w:r>
-        <w:rPr>
-          <w:rFonts w:ascii="Times New Roman" w:hAnsi="Times New Roman" w:cs="Times New Roman"/>
-          <w:i/>
-          <w:sz w:val="24"/>
-          <w:szCs w:val="28"/>
-        </w:rPr>
-        <w:t>2.8279463948751564        2.703974649041641         0.12397174583351545</w:t>
-      </w:r>
-    </w:p>
-    <w:p>
-      <w:pPr>
-        <w:rPr>
-          <w:rFonts w:ascii="Times New Roman" w:hAnsi="Times New Roman" w:cs="Times New Roman"/>
-          <w:i/>
-          <w:sz w:val="24"/>
-          <w:szCs w:val="28"/>
-        </w:rPr>
-      </w:pPr>
-      <w:r>
-        <w:rPr>
-          <w:rFonts w:ascii="Times New Roman" w:hAnsi="Times New Roman" w:cs="Times New Roman"/>
-          <w:i/>
-          <w:sz w:val="24"/>
-          <w:szCs w:val="28"/>
-        </w:rPr>
-        <w:t>4.152672935508002         4.068600547801582         0.08407238770641978</w:t>
-      </w:r>
-    </w:p>
-    <w:p>
-      <w:pPr>
-        <w:rPr>
-          <w:rFonts w:ascii="Times New Roman" w:hAnsi="Times New Roman" w:cs="Times New Roman"/>
-          <w:i/>
-          <w:sz w:val="24"/>
-          <w:szCs w:val="28"/>
-        </w:rPr>
-      </w:pPr>
-      <w:r>
-        <w:rPr>
-          <w:rFonts w:ascii="Times New Roman" w:hAnsi="Times New Roman" w:cs="Times New Roman"/>
-          <w:i/>
-          <w:sz w:val="24"/>
-          <w:szCs w:val="28"/>
-        </w:rPr>
-        <w:t>3.6183956323531183        3.576392077936652         0.042003554416466304</w:t>
-      </w:r>
-    </w:p>
-    <w:p>
-      <w:pPr>
-        <w:rPr>
-          <w:rFonts w:ascii="Times New Roman" w:hAnsi="Times New Roman" w:cs="Times New Roman"/>
-          <w:i/>
-          <w:sz w:val="24"/>
-          <w:szCs w:val="28"/>
-        </w:rPr>
-      </w:pPr>
-      <w:r>
-        <w:rPr>
-          <w:rFonts w:ascii="Times New Roman" w:hAnsi="Times New Roman" w:cs="Times New Roman"/>
-          <w:i/>
-          <w:sz w:val="24"/>
-          <w:szCs w:val="28"/>
-        </w:rPr>
-        <w:t>1.4763934493974085        1.458842573793817         0.017550875603591365</w:t>
-      </w:r>
-    </w:p>
-    <w:p>
-      <w:pPr>
-        <w:rPr>
-          <w:rFonts w:ascii="Times New Roman" w:hAnsi="Times New Roman" w:cs="Times New Roman"/>
-          <w:i/>
-          <w:sz w:val="24"/>
-          <w:szCs w:val="28"/>
-        </w:rPr>
-      </w:pPr>
-      <w:r>
-        <w:rPr>
-          <w:rFonts w:ascii="Times New Roman" w:hAnsi="Times New Roman" w:cs="Times New Roman"/>
-          <w:i/>
-          <w:sz w:val="24"/>
-          <w:szCs w:val="28"/>
-        </w:rPr>
-        <w:t>-1.2659165170077136       -1.2881313452048366       0.02221482819712306</w:t>
-      </w:r>
-    </w:p>
-    <w:p>
-      <w:pPr>
-        <w:rPr>
-          <w:rFonts w:ascii="Times New Roman" w:hAnsi="Times New Roman" w:cs="Times New Roman"/>
-          <w:i/>
-          <w:sz w:val="24"/>
-          <w:szCs w:val="28"/>
-        </w:rPr>
-      </w:pPr>
-      <w:r>
-        <w:rPr>
-          <w:rFonts w:ascii="Times New Roman" w:hAnsi="Times New Roman" w:cs="Times New Roman"/>
-          <w:i/>
-          <w:sz w:val="24"/>
-          <w:szCs w:val="28"/>
-        </w:rPr>
-        <w:t>-3.31878303988668         -3.3725849223027327       0.05380188241605266</w:t>
-      </w:r>
-    </w:p>
-    <w:p>
-      <w:pPr>
-        <w:rPr>
-          <w:rFonts w:ascii="Times New Roman" w:hAnsi="Times New Roman" w:cs="Times New Roman"/>
-          <w:i/>
-          <w:sz w:val="24"/>
-          <w:szCs w:val="28"/>
-        </w:rPr>
-      </w:pPr>
-      <w:r>
-        <w:rPr>
-          <w:rFonts w:ascii="Times New Roman" w:hAnsi="Times New Roman" w:cs="Times New Roman"/>
-          <w:i/>
-          <w:sz w:val="24"/>
-          <w:szCs w:val="28"/>
-        </w:rPr>
-        <w:t>-3.7167109166052676       -3.8141670697051637       0.09745615309989608</w:t>
-      </w:r>
-    </w:p>
-    <w:p>
-      <w:pPr>
-        <w:rPr>
-          <w:rFonts w:ascii="Times New Roman" w:hAnsi="Times New Roman" w:cs="Times New Roman"/>
-          <w:i/>
-          <w:sz w:val="24"/>
-          <w:szCs w:val="28"/>
-        </w:rPr>
-      </w:pPr>
-      <w:r>
-        <w:rPr>
-          <w:rFonts w:ascii="Times New Roman" w:hAnsi="Times New Roman" w:cs="Times New Roman"/>
-          <w:i/>
-          <w:sz w:val="24"/>
-          <w:szCs w:val="28"/>
-        </w:rPr>
-        <w:t>-2.2725484489481276       -2.4051948035773605       0.1326463546292329</w:t>
-      </w:r>
-    </w:p>
-    <w:p>
-      <w:pPr>
-        <w:rPr>
-          <w:rFonts w:ascii="Times New Roman" w:hAnsi="Times New Roman" w:cs="Times New Roman"/>
-          <w:i/>
-          <w:sz w:val="24"/>
-          <w:szCs w:val="28"/>
-        </w:rPr>
-      </w:pPr>
-      <w:r>
-        <w:rPr>
-          <w:rFonts w:ascii="Times New Roman" w:hAnsi="Times New Roman" w:cs="Times New Roman"/>
-          <w:i/>
-          <w:sz w:val="24"/>
-          <w:szCs w:val="28"/>
-        </w:rPr>
-        <w:t>0.3344921888845468        0.1916702035218029        0.1428219853627439</w:t>
-      </w:r>
-    </w:p>
-    <w:p>
-      <w:pPr>
-        <w:rPr>
-          <w:rFonts w:ascii="Times New Roman" w:hAnsi="Times New Roman" w:cs="Times New Roman"/>
-          <w:i/>
-          <w:sz w:val="24"/>
-          <w:szCs w:val="28"/>
-        </w:rPr>
-      </w:pPr>
-      <w:r>
-        <w:rPr>
-          <w:rFonts w:ascii="Times New Roman" w:hAnsi="Times New Roman" w:cs="Times New Roman"/>
-          <w:i/>
-          <w:sz w:val="24"/>
-          <w:szCs w:val="28"/>
-        </w:rPr>
-        <w:t>2.8782790487864096        2.7550817616185497        0.12319728716785994</w:t>
-      </w:r>
-    </w:p>
-    <w:p>
-      <w:pPr>
-        <w:rPr>
-          <w:rFonts w:ascii="Times New Roman" w:hAnsi="Times New Roman" w:cs="Times New Roman"/>
-          <w:i/>
-          <w:sz w:val="24"/>
-          <w:szCs w:val="28"/>
-        </w:rPr>
-      </w:pPr>
-      <w:r>
-        <w:rPr>
-          <w:rFonts w:ascii="Times New Roman" w:hAnsi="Times New Roman" w:cs="Times New Roman"/>
-          <w:i/>
-          <w:sz w:val="24"/>
-          <w:szCs w:val="28"/>
-        </w:rPr>
-        <w:lastRenderedPageBreak/>
-        <w:t>4.162429422779481         4.079427360529481         0.08300206225000029</w:t>
-      </w:r>
-    </w:p>
-    <w:p>
-      <w:pPr>
-        <w:rPr>
-          <w:rFonts w:ascii="Times New Roman" w:hAnsi="Times New Roman" w:cs="Times New Roman"/>
-          <w:i/>
-          <w:sz w:val="24"/>
-          <w:szCs w:val="28"/>
-        </w:rPr>
-      </w:pPr>
-      <w:r>
-        <w:rPr>
-          <w:rFonts w:ascii="Times New Roman" w:hAnsi="Times New Roman" w:cs="Times New Roman"/>
-          <w:i/>
-          <w:sz w:val="24"/>
-          <w:szCs w:val="28"/>
-        </w:rPr>
-        <w:t>3.5829873245717336        3.5418465716160052        0.04114075295572839</w:t>
-      </w:r>
-    </w:p>
-    <w:p>
-      <w:pPr>
-        <w:rPr>
-          <w:rFonts w:ascii="Times New Roman" w:hAnsi="Times New Roman" w:cs="Times New Roman"/>
-          <w:i/>
-          <w:sz w:val="24"/>
-          <w:szCs w:val="28"/>
-        </w:rPr>
-      </w:pPr>
-      <w:r>
-        <w:rPr>
-          <w:rFonts w:ascii="Times New Roman" w:hAnsi="Times New Roman" w:cs="Times New Roman"/>
-          <w:i/>
-          <w:sz w:val="24"/>
-          <w:szCs w:val="28"/>
-        </w:rPr>
-        <w:t>1.4124734269828023        1.3951720398356435        0.017301387147158787</w:t>
-      </w:r>
-    </w:p>
-    <w:p>
-      <w:pPr>
-        <w:rPr>
-          <w:rFonts w:ascii="Times New Roman" w:hAnsi="Times New Roman" w:cs="Times New Roman"/>
-          <w:i/>
-          <w:sz w:val="24"/>
-          <w:szCs w:val="28"/>
-        </w:rPr>
-      </w:pPr>
-      <w:r>
-        <w:rPr>
-          <w:rFonts w:ascii="Times New Roman" w:hAnsi="Times New Roman" w:cs="Times New Roman"/>
-          <w:i/>
-          <w:sz w:val="24"/>
-          <w:szCs w:val="28"/>
-        </w:rPr>
-        <w:t>-1.3282856687360365       -1.3509816598004682       0.022695991064431764</w:t>
-      </w:r>
-    </w:p>
-    <w:p>
-      <w:pPr>
-        <w:rPr>
-          <w:rFonts w:ascii="Times New Roman" w:hAnsi="Times New Roman" w:cs="Times New Roman"/>
-          <w:i/>
-          <w:sz w:val="24"/>
-          <w:szCs w:val="28"/>
-        </w:rPr>
-      </w:pPr>
-      <w:r>
-        <w:rPr>
-          <w:rFonts w:ascii="Times New Roman" w:hAnsi="Times New Roman" w:cs="Times New Roman"/>
-          <w:i/>
-          <w:sz w:val="24"/>
-          <w:szCs w:val="28"/>
-        </w:rPr>
-        <w:t>-3.3502681343260248       -3.4050555325182525       0.054787398192227776</w:t>
-      </w:r>
-    </w:p>
-    <w:p>
-      <w:pPr>
-        <w:rPr>
-          <w:rFonts w:ascii="Times New Roman" w:hAnsi="Times New Roman" w:cs="Times New Roman"/>
-          <w:i/>
-          <w:sz w:val="24"/>
-          <w:szCs w:val="28"/>
-        </w:rPr>
-      </w:pPr>
-      <w:r>
-        <w:rPr>
-          <w:rFonts w:ascii="Times New Roman" w:hAnsi="Times New Roman" w:cs="Times New Roman"/>
-          <w:i/>
-          <w:sz w:val="24"/>
-          <w:szCs w:val="28"/>
-        </w:rPr>
-        <w:t>-3.70250402187263         -3.8009865401889145       0.0984825183162843</w:t>
-      </w:r>
-    </w:p>
-    <w:p>
-      <w:pPr>
-        <w:rPr>
-          <w:rFonts w:ascii="Times New Roman" w:hAnsi="Times New Roman" w:cs="Times New Roman"/>
-          <w:i/>
-          <w:sz w:val="24"/>
-          <w:szCs w:val="28"/>
-        </w:rPr>
-      </w:pPr>
-      <w:r>
-        <w:rPr>
-          <w:rFonts w:ascii="Times New Roman" w:hAnsi="Times New Roman" w:cs="Times New Roman"/>
-          <w:i/>
-          <w:sz w:val="24"/>
-          <w:szCs w:val="28"/>
-        </w:rPr>
-        <w:t>-2.2193312896251363       -2.352562143312304        0.1332308536871678</w:t>
-      </w:r>
-    </w:p>
-    <w:p>
-      <w:pPr>
-        <w:rPr>
-          <w:rFonts w:ascii="Times New Roman" w:hAnsi="Times New Roman" w:cs="Times New Roman"/>
-          <w:i/>
-          <w:sz w:val="24"/>
-          <w:szCs w:val="28"/>
-        </w:rPr>
-      </w:pPr>
-      <w:r>
-        <w:rPr>
-          <w:rFonts w:ascii="Times New Roman" w:hAnsi="Times New Roman" w:cs="Times New Roman"/>
-          <w:i/>
-          <w:sz w:val="24"/>
-          <w:szCs w:val="28"/>
-        </w:rPr>
-        <w:t>0.40169075122725906       0.2590010320050177        0.14268971922224138</w:t>
-      </w:r>
-    </w:p>
-    <w:p>
-      <w:pPr>
-        <w:rPr>
-          <w:rFonts w:ascii="Times New Roman" w:hAnsi="Times New Roman" w:cs="Times New Roman"/>
-          <w:i/>
-          <w:sz w:val="24"/>
-          <w:szCs w:val="28"/>
-        </w:rPr>
-      </w:pPr>
-      <w:r>
-        <w:rPr>
-          <w:rFonts w:ascii="Times New Roman" w:hAnsi="Times New Roman" w:cs="Times New Roman"/>
-          <w:i/>
-          <w:sz w:val="24"/>
-          <w:szCs w:val="28"/>
-        </w:rPr>
-        <w:t>2.9278544802725426        2.8054440176110393        0.12241046266150324</w:t>
-      </w:r>
-    </w:p>
-    <w:p>
-      <w:pPr>
-        <w:rPr>
-          <w:rFonts w:ascii="Times New Roman" w:hAnsi="Times New Roman" w:cs="Times New Roman"/>
-          <w:i/>
-          <w:sz w:val="24"/>
-          <w:szCs w:val="28"/>
-        </w:rPr>
-      </w:pPr>
-      <w:r>
-        <w:rPr>
-          <w:rFonts w:ascii="Times New Roman" w:hAnsi="Times New Roman" w:cs="Times New Roman"/>
-          <w:i/>
-          <w:sz w:val="24"/>
-          <w:szCs w:val="28"/>
-        </w:rPr>
-        <w:t>4.1710656233436305        4.089134888106044         0.0819307352375862</w:t>
-      </w:r>
-    </w:p>
-    <w:p>
-      <w:pPr>
-        <w:rPr>
-          <w:rFonts w:ascii="Times New Roman" w:hAnsi="Times New Roman" w:cs="Times New Roman"/>
-          <w:i/>
-          <w:sz w:val="24"/>
-          <w:szCs w:val="28"/>
-        </w:rPr>
-      </w:pPr>
-      <w:r>
-        <w:rPr>
-          <w:rFonts w:ascii="Times New Roman" w:hAnsi="Times New Roman" w:cs="Times New Roman"/>
-          <w:i/>
-          <w:sz w:val="24"/>
-          <w:szCs w:val="28"/>
-        </w:rPr>
-        <w:t>3.5466225541442244        3.5063337688730556        0.04028878527116886</w:t>
-      </w:r>
-    </w:p>
-    <w:p>
-      <w:pPr>
-        <w:rPr>
-          <w:rFonts w:ascii="Times New Roman" w:hAnsi="Times New Roman" w:cs="Times New Roman"/>
-          <w:i/>
-          <w:sz w:val="24"/>
-          <w:szCs w:val="28"/>
-        </w:rPr>
-      </w:pPr>
-      <w:r>
-        <w:rPr>
-          <w:rFonts w:ascii="Times New Roman" w:hAnsi="Times New Roman" w:cs="Times New Roman"/>
-          <w:i/>
-          <w:sz w:val="24"/>
-          <w:szCs w:val="28"/>
-        </w:rPr>
-        <w:t>1.3482106053109137        1.3311411328060527        0.017069472504861016</w:t>
-      </w:r>
-    </w:p>
-    <w:p>
-      <w:pPr>
-        <w:rPr>
-          <w:rFonts w:ascii="Times New Roman" w:hAnsi="Times New Roman" w:cs="Times New Roman"/>
-          <w:i/>
-          <w:sz w:val="24"/>
-          <w:szCs w:val="28"/>
-        </w:rPr>
-      </w:pPr>
-      <w:r>
-        <w:rPr>
-          <w:rFonts w:ascii="Times New Roman" w:hAnsi="Times New Roman" w:cs="Times New Roman"/>
-          <w:i/>
-          <w:sz w:val="24"/>
-          <w:szCs w:val="28"/>
-        </w:rPr>
-        <w:t>-1.3902227324857446       -1.4134159350301567       0.02319320254441215</w:t>
-      </w:r>
-    </w:p>
-    <w:p>
-      <w:pPr>
-        <w:rPr>
-          <w:rFonts w:ascii="Times New Roman" w:hAnsi="Times New Roman" w:cs="Times New Roman"/>
-          <w:i/>
-          <w:sz w:val="24"/>
-          <w:szCs w:val="28"/>
-        </w:rPr>
-      </w:pPr>
-      <w:r>
-        <w:rPr>
-          <w:rFonts w:ascii="Times New Roman" w:hAnsi="Times New Roman" w:cs="Times New Roman"/>
-          <w:i/>
-          <w:sz w:val="24"/>
-          <w:szCs w:val="28"/>
-        </w:rPr>
-        <w:t>-3.380749471278727        -3.43652936074</w:t>
-      </w:r>
-      <w:r>
-        <w:rPr>
-          <w:rFonts w:ascii="Times New Roman" w:hAnsi="Times New Roman" w:cs="Times New Roman"/>
-          <w:i/>
-          <w:sz w:val="24"/>
-          <w:szCs w:val="28"/>
-        </w:rPr>
-        <w:t>50553       0.05577988946632839</w:t>
+        <w:t>Веса: [-0.30341302558126687, -0.20713214685065426, -0.276433572251232, 0.8584023860389102], Предел: -0.18488928206493396</w:t>
       </w:r>
     </w:p>
     <w:p>
@@ -1385,8 +786,7 @@
           <w:rFonts w:ascii="Times New Roman" w:hAnsi="Times New Roman" w:cs="Times New Roman"/>
           <w:b/>
           <w:bCs/>
-          <w:iCs/>
-          <w:sz w:val="24"/>
+          <w:sz w:val="28"/>
           <w:szCs w:val="28"/>
         </w:rPr>
       </w:pPr>
@@ -1395,404 +795,1107 @@
           <w:rFonts w:ascii="Times New Roman" w:hAnsi="Times New Roman" w:cs="Times New Roman"/>
           <w:b/>
           <w:bCs/>
-          <w:iCs/>
-          <w:sz w:val="24"/>
-          <w:szCs w:val="28"/>
-          <w:lang w:val="en-US"/>
-        </w:rPr>
-        <w:t>Number</w:t>
-      </w:r>
-      <w:r>
+          <w:sz w:val="28"/>
+          <w:szCs w:val="28"/>
+        </w:rPr>
+        <w:t>Эталонное значение       Текущее значение           Погрешность</w:t>
+      </w:r>
+    </w:p>
+    <w:p>
+      <w:pPr>
+        <w:rPr>
+          <w:rFonts w:ascii="Times New Roman" w:hAnsi="Times New Roman" w:cs="Times New Roman"/>
+          <w:i/>
+          <w:iCs/>
+          <w:sz w:val="28"/>
+          <w:szCs w:val="28"/>
+        </w:rPr>
+      </w:pPr>
+      <w:r>
+        <w:rPr>
+          <w:rFonts w:ascii="Times New Roman" w:hAnsi="Times New Roman" w:cs="Times New Roman"/>
+          <w:i/>
+          <w:iCs/>
+          <w:sz w:val="28"/>
+          <w:szCs w:val="28"/>
+        </w:rPr>
+        <w:t>1.5399526006236186        1.53969960334049          0.0002529972831286642</w:t>
+      </w:r>
+    </w:p>
+    <w:p>
+      <w:pPr>
+        <w:rPr>
+          <w:rFonts w:ascii="Times New Roman" w:hAnsi="Times New Roman" w:cs="Times New Roman"/>
+          <w:i/>
+          <w:iCs/>
+          <w:sz w:val="28"/>
+          <w:szCs w:val="28"/>
+        </w:rPr>
+      </w:pPr>
+      <w:r>
+        <w:rPr>
+          <w:rFonts w:ascii="Times New Roman" w:hAnsi="Times New Roman" w:cs="Times New Roman"/>
+          <w:i/>
+          <w:iCs/>
+          <w:sz w:val="28"/>
+          <w:szCs w:val="28"/>
+        </w:rPr>
+        <w:t>-1.2031329107584794       -1.2034170986180899       0.0002841878596104852</w:t>
+      </w:r>
+    </w:p>
+    <w:p>
+      <w:pPr>
+        <w:rPr>
+          <w:rFonts w:ascii="Times New Roman" w:hAnsi="Times New Roman" w:cs="Times New Roman"/>
+          <w:i/>
+          <w:iCs/>
+          <w:sz w:val="28"/>
+          <w:szCs w:val="28"/>
+        </w:rPr>
+      </w:pPr>
+      <w:r>
+        <w:rPr>
+          <w:rFonts w:ascii="Times New Roman" w:hAnsi="Times New Roman" w:cs="Times New Roman"/>
+          <w:i/>
+          <w:iCs/>
+          <w:sz w:val="28"/>
+          <w:szCs w:val="28"/>
+        </w:rPr>
+        <w:t>-3.2863030896543544       -3.2868732859448935       0.0005701962905391156</w:t>
+      </w:r>
+    </w:p>
+    <w:p>
+      <w:pPr>
+        <w:rPr>
+          <w:rFonts w:ascii="Times New Roman" w:hAnsi="Times New Roman" w:cs="Times New Roman"/>
+          <w:i/>
+          <w:iCs/>
+          <w:sz w:val="28"/>
+          <w:szCs w:val="28"/>
+        </w:rPr>
+      </w:pPr>
+      <w:r>
+        <w:rPr>
+          <w:rFonts w:ascii="Times New Roman" w:hAnsi="Times New Roman" w:cs="Times New Roman"/>
+          <w:i/>
+          <w:iCs/>
+          <w:sz w:val="28"/>
+          <w:szCs w:val="28"/>
+        </w:rPr>
+        <w:t>-3.7298104504973297       -3.730786958839184        0.0009765083418544762</w:t>
+      </w:r>
+    </w:p>
+    <w:p>
+      <w:pPr>
+        <w:rPr>
+          <w:rFonts w:ascii="Times New Roman" w:hAnsi="Times New Roman" w:cs="Times New Roman"/>
+          <w:i/>
+          <w:iCs/>
+          <w:sz w:val="28"/>
+          <w:szCs w:val="28"/>
+        </w:rPr>
+      </w:pPr>
+      <w:r>
+        <w:rPr>
+          <w:rFonts w:ascii="Times New Roman" w:hAnsi="Times New Roman" w:cs="Times New Roman"/>
+          <w:i/>
+          <w:iCs/>
+          <w:sz w:val="28"/>
+          <w:szCs w:val="28"/>
+        </w:rPr>
+        <w:t>-2.3250665514892837       -2.326378580596294        0.0013120291070105594</w:t>
+      </w:r>
+    </w:p>
+    <w:p>
+      <w:pPr>
+        <w:rPr>
+          <w:rFonts w:ascii="Times New Roman" w:hAnsi="Times New Roman" w:cs="Times New Roman"/>
+          <w:i/>
+          <w:iCs/>
+          <w:sz w:val="28"/>
+          <w:szCs w:val="28"/>
+        </w:rPr>
+      </w:pPr>
+      <w:r>
+        <w:rPr>
+          <w:rFonts w:ascii="Times New Roman" w:hAnsi="Times New Roman" w:cs="Times New Roman"/>
+          <w:i/>
+          <w:iCs/>
+          <w:sz w:val="28"/>
+          <w:szCs w:val="28"/>
+        </w:rPr>
+        <w:t>0.26725560193739883       0.26583664400989715       0.001418957927501685</w:t>
+      </w:r>
+    </w:p>
+    <w:p>
+      <w:pPr>
+        <w:rPr>
+          <w:rFonts w:ascii="Times New Roman" w:hAnsi="Times New Roman" w:cs="Times New Roman"/>
+          <w:i/>
+          <w:iCs/>
+          <w:sz w:val="28"/>
+          <w:szCs w:val="28"/>
+        </w:rPr>
+      </w:pPr>
+      <w:r>
+        <w:rPr>
+          <w:rFonts w:ascii="Times New Roman" w:hAnsi="Times New Roman" w:cs="Times New Roman"/>
+          <w:i/>
+          <w:iCs/>
+          <w:sz w:val="28"/>
+          <w:szCs w:val="28"/>
+        </w:rPr>
+        <w:t>2.8279463948751564        2.826699390366909         0.0012470045082473291</w:t>
+      </w:r>
+    </w:p>
+    <w:p>
+      <w:pPr>
+        <w:rPr>
+          <w:rFonts w:ascii="Times New Roman" w:hAnsi="Times New Roman" w:cs="Times New Roman"/>
+          <w:i/>
+          <w:iCs/>
+          <w:sz w:val="28"/>
+          <w:szCs w:val="28"/>
+        </w:rPr>
+      </w:pPr>
+      <w:r>
+        <w:rPr>
+          <w:rFonts w:ascii="Times New Roman" w:hAnsi="Times New Roman" w:cs="Times New Roman"/>
+          <w:i/>
+          <w:iCs/>
+          <w:sz w:val="28"/>
+          <w:szCs w:val="28"/>
+        </w:rPr>
+        <w:t>4.152672935508002         4.151795894278839         0.0008770412291623231</w:t>
+      </w:r>
+    </w:p>
+    <w:p>
+      <w:pPr>
+        <w:rPr>
+          <w:rFonts w:ascii="Times New Roman" w:hAnsi="Times New Roman" w:cs="Times New Roman"/>
+          <w:i/>
+          <w:iCs/>
+          <w:sz w:val="28"/>
+          <w:szCs w:val="28"/>
+        </w:rPr>
+      </w:pPr>
+      <w:r>
+        <w:rPr>
+          <w:rFonts w:ascii="Times New Roman" w:hAnsi="Times New Roman" w:cs="Times New Roman"/>
+          <w:i/>
+          <w:iCs/>
+          <w:sz w:val="28"/>
+          <w:szCs w:val="28"/>
+        </w:rPr>
+        <w:t>3.6183956323531183        3.6179125647518844        0.0004830676012339552</w:t>
+      </w:r>
+    </w:p>
+    <w:p>
+      <w:pPr>
+        <w:rPr>
+          <w:rFonts w:ascii="Times New Roman" w:hAnsi="Times New Roman" w:cs="Times New Roman"/>
+          <w:i/>
+          <w:iCs/>
+          <w:sz w:val="28"/>
+          <w:szCs w:val="28"/>
+        </w:rPr>
+      </w:pPr>
+      <w:r>
+        <w:rPr>
+          <w:rFonts w:ascii="Times New Roman" w:hAnsi="Times New Roman" w:cs="Times New Roman"/>
+          <w:i/>
+          <w:iCs/>
+          <w:sz w:val="28"/>
+          <w:szCs w:val="28"/>
+        </w:rPr>
+        <w:t>1.4763934493974085        1.4761430738197072        0.0002503755777012451</w:t>
+      </w:r>
+    </w:p>
+    <w:p>
+      <w:pPr>
+        <w:rPr>
+          <w:rFonts w:ascii="Times New Roman" w:hAnsi="Times New Roman" w:cs="Times New Roman"/>
+          <w:i/>
+          <w:iCs/>
+          <w:sz w:val="28"/>
+          <w:szCs w:val="28"/>
+        </w:rPr>
+      </w:pPr>
+      <w:r>
+        <w:rPr>
+          <w:rFonts w:ascii="Times New Roman" w:hAnsi="Times New Roman" w:cs="Times New Roman"/>
+          <w:i/>
+          <w:iCs/>
+          <w:sz w:val="28"/>
+          <w:szCs w:val="28"/>
+        </w:rPr>
+        <w:t>-1.2659165170077138       -1.26620492086083         0.00028840385311612593</w:t>
+      </w:r>
+    </w:p>
+    <w:p>
+      <w:pPr>
+        <w:rPr>
+          <w:rFonts w:ascii="Times New Roman" w:hAnsi="Times New Roman" w:cs="Times New Roman"/>
+          <w:i/>
+          <w:iCs/>
+          <w:sz w:val="28"/>
+          <w:szCs w:val="28"/>
+        </w:rPr>
+      </w:pPr>
+      <w:r>
+        <w:rPr>
+          <w:rFonts w:ascii="Times New Roman" w:hAnsi="Times New Roman" w:cs="Times New Roman"/>
+          <w:i/>
+          <w:iCs/>
+          <w:sz w:val="28"/>
+          <w:szCs w:val="28"/>
+        </w:rPr>
+        <w:t>-3.3187830398866804       -3.3193623070220544       0.0005792671353739287</w:t>
+      </w:r>
+    </w:p>
+    <w:p>
+      <w:pPr>
+        <w:rPr>
+          <w:rFonts w:ascii="Times New Roman" w:hAnsi="Times New Roman" w:cs="Times New Roman"/>
+          <w:i/>
+          <w:iCs/>
+          <w:sz w:val="28"/>
+          <w:szCs w:val="28"/>
+        </w:rPr>
+      </w:pPr>
+      <w:r>
+        <w:rPr>
+          <w:rFonts w:ascii="Times New Roman" w:hAnsi="Times New Roman" w:cs="Times New Roman"/>
+          <w:i/>
+          <w:iCs/>
+          <w:sz w:val="28"/>
+          <w:szCs w:val="28"/>
+        </w:rPr>
+        <w:t>-3.7167109166052676       -3.717697084483209        0.0009861678779414795</w:t>
+      </w:r>
+    </w:p>
+    <w:p>
+      <w:pPr>
+        <w:rPr>
+          <w:rFonts w:ascii="Times New Roman" w:hAnsi="Times New Roman" w:cs="Times New Roman"/>
+          <w:i/>
+          <w:iCs/>
+          <w:sz w:val="28"/>
+          <w:szCs w:val="28"/>
+        </w:rPr>
+      </w:pPr>
+      <w:r>
+        <w:rPr>
+          <w:rFonts w:ascii="Times New Roman" w:hAnsi="Times New Roman" w:cs="Times New Roman"/>
+          <w:i/>
+          <w:iCs/>
+          <w:sz w:val="28"/>
+          <w:szCs w:val="28"/>
+        </w:rPr>
+        <w:t>-2.2725484489481276       -2.2738661832517346       0.0013177343036070432</w:t>
+      </w:r>
+    </w:p>
+    <w:p>
+      <w:pPr>
+        <w:rPr>
+          <w:rFonts w:ascii="Times New Roman" w:hAnsi="Times New Roman" w:cs="Times New Roman"/>
+          <w:i/>
+          <w:iCs/>
+          <w:sz w:val="28"/>
+          <w:szCs w:val="28"/>
+        </w:rPr>
+      </w:pPr>
+      <w:r>
+        <w:rPr>
+          <w:rFonts w:ascii="Times New Roman" w:hAnsi="Times New Roman" w:cs="Times New Roman"/>
+          <w:i/>
+          <w:iCs/>
+          <w:sz w:val="28"/>
+          <w:szCs w:val="28"/>
+        </w:rPr>
+        <w:lastRenderedPageBreak/>
+        <w:t>0.3344921888845468        0.3330741633430603        0.0014180255414865117</w:t>
+      </w:r>
+    </w:p>
+    <w:p>
+      <w:pPr>
+        <w:rPr>
+          <w:rFonts w:ascii="Times New Roman" w:hAnsi="Times New Roman" w:cs="Times New Roman"/>
+          <w:i/>
+          <w:iCs/>
+          <w:sz w:val="28"/>
+          <w:szCs w:val="28"/>
+        </w:rPr>
+      </w:pPr>
+      <w:r>
+        <w:rPr>
+          <w:rFonts w:ascii="Times New Roman" w:hAnsi="Times New Roman" w:cs="Times New Roman"/>
+          <w:i/>
+          <w:iCs/>
+          <w:sz w:val="28"/>
+          <w:szCs w:val="28"/>
+        </w:rPr>
+        <w:t>2.8782790487864096        2.877039175731058         0.0012398730553515591</w:t>
+      </w:r>
+    </w:p>
+    <w:p>
+      <w:pPr>
+        <w:rPr>
+          <w:rFonts w:ascii="Times New Roman" w:hAnsi="Times New Roman" w:cs="Times New Roman"/>
+          <w:i/>
+          <w:iCs/>
+          <w:sz w:val="28"/>
+          <w:szCs w:val="28"/>
+        </w:rPr>
+      </w:pPr>
+      <w:r>
+        <w:rPr>
+          <w:rFonts w:ascii="Times New Roman" w:hAnsi="Times New Roman" w:cs="Times New Roman"/>
+          <w:i/>
+          <w:iCs/>
+          <w:sz w:val="28"/>
+          <w:szCs w:val="28"/>
+        </w:rPr>
+        <w:t>4.162429422779481         4.161562358036382         0.0008670647430992773</w:t>
+      </w:r>
+    </w:p>
+    <w:p>
+      <w:pPr>
+        <w:rPr>
+          <w:rFonts w:ascii="Times New Roman" w:hAnsi="Times New Roman" w:cs="Times New Roman"/>
+          <w:i/>
+          <w:iCs/>
+          <w:sz w:val="28"/>
+          <w:szCs w:val="28"/>
+        </w:rPr>
+      </w:pPr>
+      <w:r>
+        <w:rPr>
+          <w:rFonts w:ascii="Times New Roman" w:hAnsi="Times New Roman" w:cs="Times New Roman"/>
+          <w:i/>
+          <w:iCs/>
+          <w:sz w:val="28"/>
+          <w:szCs w:val="28"/>
+        </w:rPr>
+        <w:t>3.5829873245717336        3.582512386392435         0.00047493817929877835</w:t>
+      </w:r>
+    </w:p>
+    <w:p>
+      <w:pPr>
+        <w:rPr>
+          <w:rFonts w:ascii="Times New Roman" w:hAnsi="Times New Roman" w:cs="Times New Roman"/>
+          <w:i/>
+          <w:iCs/>
+          <w:sz w:val="28"/>
+          <w:szCs w:val="28"/>
+        </w:rPr>
+      </w:pPr>
+      <w:r>
+        <w:rPr>
+          <w:rFonts w:ascii="Times New Roman" w:hAnsi="Times New Roman" w:cs="Times New Roman"/>
+          <w:i/>
+          <w:iCs/>
+          <w:sz w:val="28"/>
+          <w:szCs w:val="28"/>
+        </w:rPr>
+        <w:t>1.4124734269828023        1.4122255103687669        0.0002479166140354483</w:t>
+      </w:r>
+    </w:p>
+    <w:p>
+      <w:pPr>
+        <w:rPr>
+          <w:rFonts w:ascii="Times New Roman" w:hAnsi="Times New Roman" w:cs="Times New Roman"/>
+          <w:i/>
+          <w:iCs/>
+          <w:sz w:val="28"/>
+          <w:szCs w:val="28"/>
+        </w:rPr>
+      </w:pPr>
+      <w:r>
+        <w:rPr>
+          <w:rFonts w:ascii="Times New Roman" w:hAnsi="Times New Roman" w:cs="Times New Roman"/>
+          <w:i/>
+          <w:iCs/>
+          <w:sz w:val="28"/>
+          <w:szCs w:val="28"/>
+        </w:rPr>
+        <w:t>-1.3282856687360365       -1.32857844057282         0.00029277183678355634</w:t>
+      </w:r>
+    </w:p>
+    <w:p>
+      <w:pPr>
+        <w:rPr>
+          <w:rFonts w:ascii="Times New Roman" w:hAnsi="Times New Roman" w:cs="Times New Roman"/>
+          <w:i/>
+          <w:iCs/>
+          <w:sz w:val="28"/>
+          <w:szCs w:val="28"/>
+        </w:rPr>
+      </w:pPr>
+      <w:r>
+        <w:rPr>
+          <w:rFonts w:ascii="Times New Roman" w:hAnsi="Times New Roman" w:cs="Times New Roman"/>
+          <w:i/>
+          <w:iCs/>
+          <w:sz w:val="28"/>
+          <w:szCs w:val="28"/>
+        </w:rPr>
+        <w:t>-3.3502681343260243       -3.3508565420613983       0.0005884077353739414</w:t>
+      </w:r>
+    </w:p>
+    <w:p>
+      <w:pPr>
+        <w:rPr>
+          <w:rFonts w:ascii="Times New Roman" w:hAnsi="Times New Roman" w:cs="Times New Roman"/>
+          <w:i/>
+          <w:iCs/>
+          <w:sz w:val="28"/>
+          <w:szCs w:val="28"/>
+        </w:rPr>
+      </w:pPr>
+      <w:r>
+        <w:rPr>
+          <w:rFonts w:ascii="Times New Roman" w:hAnsi="Times New Roman" w:cs="Times New Roman"/>
+          <w:i/>
+          <w:iCs/>
+          <w:sz w:val="28"/>
+          <w:szCs w:val="28"/>
+        </w:rPr>
+        <w:t>-3.70250402187263         -3.7034998039999207       0.0009957821272905676</w:t>
+      </w:r>
+    </w:p>
+    <w:p>
+      <w:pPr>
+        <w:rPr>
+          <w:rFonts w:ascii="Times New Roman" w:hAnsi="Times New Roman" w:cs="Times New Roman"/>
+          <w:i/>
+          <w:iCs/>
+          <w:sz w:val="28"/>
+          <w:szCs w:val="28"/>
+        </w:rPr>
+      </w:pPr>
+      <w:r>
+        <w:rPr>
+          <w:rFonts w:ascii="Times New Roman" w:hAnsi="Times New Roman" w:cs="Times New Roman"/>
+          <w:i/>
+          <w:iCs/>
+          <w:sz w:val="28"/>
+          <w:szCs w:val="28"/>
+        </w:rPr>
+        <w:t>-2.2193312896251363       -2.22065459009572         0.0013233004705837104</w:t>
+      </w:r>
+    </w:p>
+    <w:p>
+      <w:pPr>
+        <w:rPr>
+          <w:rFonts w:ascii="Times New Roman" w:hAnsi="Times New Roman" w:cs="Times New Roman"/>
+          <w:i/>
+          <w:iCs/>
+          <w:sz w:val="28"/>
+          <w:szCs w:val="28"/>
+        </w:rPr>
+      </w:pPr>
+      <w:r>
+        <w:rPr>
+          <w:rFonts w:ascii="Times New Roman" w:hAnsi="Times New Roman" w:cs="Times New Roman"/>
+          <w:i/>
+          <w:iCs/>
+          <w:sz w:val="28"/>
+          <w:szCs w:val="28"/>
+        </w:rPr>
+        <w:t>0.40169075122725906       0.40027382545643264       0.001416925770826416</w:t>
+      </w:r>
+    </w:p>
+    <w:p>
+      <w:pPr>
+        <w:rPr>
+          <w:rFonts w:ascii="Times New Roman" w:hAnsi="Times New Roman" w:cs="Times New Roman"/>
+          <w:i/>
+          <w:iCs/>
+          <w:sz w:val="28"/>
+          <w:szCs w:val="28"/>
+        </w:rPr>
+      </w:pPr>
+      <w:r>
+        <w:rPr>
+          <w:rFonts w:ascii="Times New Roman" w:hAnsi="Times New Roman" w:cs="Times New Roman"/>
+          <w:i/>
+          <w:iCs/>
+          <w:sz w:val="28"/>
+          <w:szCs w:val="28"/>
+        </w:rPr>
+        <w:t>2.9278544802725426        2.9266218556862102        0.0012326245863323315</w:t>
+      </w:r>
+    </w:p>
+    <w:p>
+      <w:pPr>
+        <w:rPr>
+          <w:rFonts w:ascii="Times New Roman" w:hAnsi="Times New Roman" w:cs="Times New Roman"/>
+          <w:i/>
+          <w:iCs/>
+          <w:sz w:val="28"/>
+          <w:szCs w:val="28"/>
+        </w:rPr>
+      </w:pPr>
+      <w:r>
+        <w:rPr>
+          <w:rFonts w:ascii="Times New Roman" w:hAnsi="Times New Roman" w:cs="Times New Roman"/>
+          <w:i/>
+          <w:iCs/>
+          <w:sz w:val="28"/>
+          <w:szCs w:val="28"/>
+        </w:rPr>
+        <w:t>4.1710656233436305        4.1702085466996355        0.0008570766439950361</w:t>
+      </w:r>
+    </w:p>
+    <w:p>
+      <w:pPr>
+        <w:rPr>
+          <w:rFonts w:ascii="Times New Roman" w:hAnsi="Times New Roman" w:cs="Times New Roman"/>
+          <w:i/>
+          <w:iCs/>
+          <w:sz w:val="28"/>
+          <w:szCs w:val="28"/>
+        </w:rPr>
+      </w:pPr>
+      <w:r>
+        <w:rPr>
+          <w:rFonts w:ascii="Times New Roman" w:hAnsi="Times New Roman" w:cs="Times New Roman"/>
+          <w:i/>
+          <w:iCs/>
+          <w:sz w:val="28"/>
+          <w:szCs w:val="28"/>
+        </w:rPr>
+        <w:t>3.546622554144224         3.546155646135051         0.0004669080091730393</w:t>
+      </w:r>
+    </w:p>
+    <w:p>
+      <w:pPr>
+        <w:rPr>
+          <w:rFonts w:ascii="Times New Roman" w:hAnsi="Times New Roman" w:cs="Times New Roman"/>
+          <w:i/>
+          <w:iCs/>
+          <w:sz w:val="28"/>
+          <w:szCs w:val="28"/>
+        </w:rPr>
+      </w:pPr>
+      <w:r>
+        <w:rPr>
+          <w:rFonts w:ascii="Times New Roman" w:hAnsi="Times New Roman" w:cs="Times New Roman"/>
+          <w:i/>
+          <w:iCs/>
+          <w:sz w:val="28"/>
+          <w:szCs w:val="28"/>
+        </w:rPr>
+        <w:t>1.3482106053109137        1.3479649842235253        0.000245621087388459</w:t>
+      </w:r>
+    </w:p>
+    <w:p>
+      <w:pPr>
+        <w:rPr>
+          <w:rFonts w:ascii="Times New Roman" w:hAnsi="Times New Roman" w:cs="Times New Roman"/>
+          <w:i/>
+          <w:iCs/>
+          <w:sz w:val="28"/>
+          <w:szCs w:val="28"/>
+        </w:rPr>
+      </w:pPr>
+      <w:r>
+        <w:rPr>
+          <w:rFonts w:ascii="Times New Roman" w:hAnsi="Times New Roman" w:cs="Times New Roman"/>
+          <w:i/>
+          <w:iCs/>
+          <w:sz w:val="28"/>
+          <w:szCs w:val="28"/>
+        </w:rPr>
+        <w:t>-1.3902227324857446       -1.390520023061379        0.0002972905756344346</w:t>
+      </w:r>
+    </w:p>
+    <w:p>
+      <w:pPr>
+        <w:rPr>
+          <w:rFonts w:ascii="Times New Roman" w:hAnsi="Times New Roman" w:cs="Times New Roman"/>
+          <w:i/>
+          <w:iCs/>
+          <w:sz w:val="28"/>
+          <w:szCs w:val="28"/>
+        </w:rPr>
+      </w:pPr>
+      <w:r>
+        <w:rPr>
+          <w:rFonts w:ascii="Times New Roman" w:hAnsi="Times New Roman" w:cs="Times New Roman"/>
+          <w:i/>
+          <w:iCs/>
+          <w:sz w:val="28"/>
+          <w:szCs w:val="28"/>
+        </w:rPr>
+        <w:t>-3.380749471278727        -3.3813470867850017       0.0005976155062747956</w:t>
+      </w:r>
+    </w:p>
+    <w:p>
+      <w:pPr>
         <w:rPr>
           <w:rFonts w:ascii="Times New Roman" w:hAnsi="Times New Roman" w:cs="Times New Roman"/>
           <w:b/>
           <w:bCs/>
-          <w:iCs/>
-          <w:sz w:val="24"/>
-          <w:szCs w:val="28"/>
-        </w:rPr>
-        <w:t xml:space="preserve"> </w:t>
-      </w:r>
+          <w:sz w:val="28"/>
+          <w:szCs w:val="28"/>
+        </w:rPr>
+      </w:pPr>
+      <w:proofErr w:type="spellStart"/>
       <w:r>
         <w:rPr>
           <w:rFonts w:ascii="Times New Roman" w:hAnsi="Times New Roman" w:cs="Times New Roman"/>
           <w:b/>
           <w:bCs/>
-          <w:iCs/>
-          <w:sz w:val="24"/>
-          <w:szCs w:val="28"/>
-          <w:lang w:val="en-US"/>
-        </w:rPr>
-        <w:t>of</w:t>
-      </w:r>
+          <w:sz w:val="28"/>
+          <w:szCs w:val="28"/>
+        </w:rPr>
+        <w:t>Number</w:t>
+      </w:r>
+      <w:proofErr w:type="spellEnd"/>
       <w:r>
         <w:rPr>
           <w:rFonts w:ascii="Times New Roman" w:hAnsi="Times New Roman" w:cs="Times New Roman"/>
           <w:b/>
           <w:bCs/>
-          <w:iCs/>
-          <w:sz w:val="24"/>
+          <w:sz w:val="28"/>
           <w:szCs w:val="28"/>
         </w:rPr>
         <w:t xml:space="preserve"> </w:t>
       </w:r>
+      <w:proofErr w:type="spellStart"/>
       <w:r>
         <w:rPr>
           <w:rFonts w:ascii="Times New Roman" w:hAnsi="Times New Roman" w:cs="Times New Roman"/>
           <w:b/>
           <w:bCs/>
+          <w:sz w:val="28"/>
+          <w:szCs w:val="28"/>
+        </w:rPr>
+        <w:t>of</w:t>
+      </w:r>
+      <w:proofErr w:type="spellEnd"/>
+      <w:r>
+        <w:rPr>
+          <w:rFonts w:ascii="Times New Roman" w:hAnsi="Times New Roman" w:cs="Times New Roman"/>
+          <w:b/>
+          <w:bCs/>
+          <w:sz w:val="28"/>
+          <w:szCs w:val="28"/>
+        </w:rPr>
+        <w:t xml:space="preserve"> </w:t>
+      </w:r>
+      <w:proofErr w:type="spellStart"/>
+      <w:r>
+        <w:rPr>
+          <w:rFonts w:ascii="Times New Roman" w:hAnsi="Times New Roman" w:cs="Times New Roman"/>
+          <w:b/>
+          <w:bCs/>
+          <w:sz w:val="28"/>
+          <w:szCs w:val="28"/>
+        </w:rPr>
+        <w:t>epochs</w:t>
+      </w:r>
+      <w:proofErr w:type="spellEnd"/>
+      <w:r>
+        <w:rPr>
+          <w:rFonts w:ascii="Times New Roman" w:hAnsi="Times New Roman" w:cs="Times New Roman"/>
+          <w:b/>
+          <w:bCs/>
+          <w:sz w:val="28"/>
+          <w:szCs w:val="28"/>
+        </w:rPr>
+        <w:t>: 24</w:t>
+      </w:r>
+    </w:p>
+    <w:p>
+      <w:pPr>
+        <w:rPr>
+          <w:rFonts w:ascii="Times New Roman" w:hAnsi="Times New Roman" w:cs="Times New Roman"/>
+          <w:b/>
+          <w:bCs/>
+          <w:sz w:val="28"/>
+          <w:szCs w:val="28"/>
+        </w:rPr>
+      </w:pPr>
+    </w:p>
+    <w:p>
+      <w:pPr>
+        <w:rPr>
+          <w:rFonts w:ascii="Times New Roman" w:hAnsi="Times New Roman" w:cs="Times New Roman"/>
+          <w:b/>
+          <w:bCs/>
+          <w:sz w:val="28"/>
+          <w:szCs w:val="28"/>
+        </w:rPr>
+      </w:pPr>
+      <w:r>
+        <w:rPr>
+          <w:rFonts w:ascii="Times New Roman" w:hAnsi="Times New Roman" w:cs="Times New Roman"/>
+          <w:b/>
+          <w:bCs/>
+          <w:sz w:val="28"/>
+          <w:szCs w:val="28"/>
+        </w:rPr>
+        <w:t>Результаты тестирования:</w:t>
+      </w:r>
+    </w:p>
+    <w:p>
+      <w:pPr>
+        <w:rPr>
+          <w:rFonts w:ascii="Times New Roman" w:hAnsi="Times New Roman" w:cs="Times New Roman"/>
+          <w:i/>
+          <w:iCs/>
+          <w:sz w:val="28"/>
+          <w:szCs w:val="28"/>
+        </w:rPr>
+      </w:pPr>
+      <w:r>
+        <w:rPr>
+          <w:rFonts w:ascii="Times New Roman" w:hAnsi="Times New Roman" w:cs="Times New Roman"/>
+          <w:i/>
+          <w:iCs/>
+          <w:sz w:val="28"/>
+          <w:szCs w:val="28"/>
+        </w:rPr>
+        <w:t>4.178579095511353         4.177732015755603         0.0008470797557498244</w:t>
+      </w:r>
+    </w:p>
+    <w:p>
+      <w:pPr>
+        <w:rPr>
+          <w:rFonts w:ascii="Times New Roman" w:hAnsi="Times New Roman" w:cs="Times New Roman"/>
+          <w:i/>
+          <w:iCs/>
+          <w:sz w:val="28"/>
+          <w:szCs w:val="28"/>
+        </w:rPr>
+      </w:pPr>
+      <w:r>
+        <w:rPr>
+          <w:rFonts w:ascii="Times New Roman" w:hAnsi="Times New Roman" w:cs="Times New Roman"/>
+          <w:i/>
+          <w:iCs/>
+          <w:sz w:val="28"/>
+          <w:szCs w:val="28"/>
+        </w:rPr>
+        <w:t>3.5093116023815067        3.5088526230203048        0.00045897936120198324</w:t>
+      </w:r>
+    </w:p>
+    <w:p>
+      <w:pPr>
+        <w:rPr>
+          <w:rFonts w:ascii="Times New Roman" w:hAnsi="Times New Roman" w:cs="Times New Roman"/>
+          <w:i/>
+          <w:iCs/>
+          <w:sz w:val="28"/>
+          <w:szCs w:val="28"/>
+        </w:rPr>
+      </w:pPr>
+      <w:r>
+        <w:rPr>
+          <w:rFonts w:ascii="Times New Roman" w:hAnsi="Times New Roman" w:cs="Times New Roman"/>
+          <w:i/>
+          <w:iCs/>
+          <w:sz w:val="28"/>
+          <w:szCs w:val="28"/>
+        </w:rPr>
+        <w:t>1.2836231532314761        1.2833796635847445        0.00024348964673159834</w:t>
+      </w:r>
+    </w:p>
+    <w:p>
+      <w:pPr>
+        <w:rPr>
+          <w:rFonts w:ascii="Times New Roman" w:hAnsi="Times New Roman" w:cs="Times New Roman"/>
+          <w:i/>
+          <w:iCs/>
+          <w:sz w:val="28"/>
+          <w:szCs w:val="28"/>
+        </w:rPr>
+      </w:pPr>
+      <w:r>
+        <w:rPr>
+          <w:rFonts w:ascii="Times New Roman" w:hAnsi="Times New Roman" w:cs="Times New Roman"/>
+          <w:i/>
+          <w:iCs/>
+          <w:sz w:val="28"/>
+          <w:szCs w:val="28"/>
+        </w:rPr>
+        <w:t>-1.4517101969621735       -1.452012155754297        0.00030195879212358</w:t>
+      </w:r>
+    </w:p>
+    <w:p>
+      <w:pPr>
+        <w:rPr>
+          <w:rFonts w:ascii="Times New Roman" w:hAnsi="Times New Roman" w:cs="Times New Roman"/>
+          <w:i/>
+          <w:iCs/>
+          <w:sz w:val="28"/>
+          <w:szCs w:val="28"/>
+        </w:rPr>
+      </w:pPr>
+      <w:r>
+        <w:rPr>
+          <w:rFonts w:ascii="Times New Roman" w:hAnsi="Times New Roman" w:cs="Times New Roman"/>
+          <w:i/>
+          <w:iCs/>
+          <w:sz w:val="28"/>
+          <w:szCs w:val="28"/>
+        </w:rPr>
+        <w:t>-3.4102184328407477       -3.4108253206855035       0.0006068878447558212</w:t>
+      </w:r>
+    </w:p>
+    <w:p>
+      <w:pPr>
+        <w:rPr>
+          <w:rFonts w:ascii="Times New Roman" w:hAnsi="Times New Roman" w:cs="Times New Roman"/>
+          <w:i/>
+          <w:iCs/>
+          <w:sz w:val="28"/>
+          <w:szCs w:val="28"/>
+        </w:rPr>
+      </w:pPr>
+      <w:r>
+        <w:rPr>
+          <w:rFonts w:ascii="Times New Roman" w:hAnsi="Times New Roman" w:cs="Times New Roman"/>
+          <w:i/>
+          <w:iCs/>
+          <w:sz w:val="28"/>
+          <w:szCs w:val="28"/>
+        </w:rPr>
+        <w:t>-3.6707845285352243       -3.6717993924417023       0.0010148639064779807</w:t>
+      </w:r>
+    </w:p>
+    <w:p>
+      <w:pPr>
+        <w:rPr>
+          <w:rFonts w:ascii="Times New Roman" w:hAnsi="Times New Roman" w:cs="Times New Roman"/>
+          <w:i/>
+          <w:iCs/>
+          <w:sz w:val="28"/>
+          <w:szCs w:val="28"/>
+        </w:rPr>
+      </w:pPr>
+      <w:r>
+        <w:rPr>
+          <w:rFonts w:ascii="Times New Roman" w:hAnsi="Times New Roman" w:cs="Times New Roman"/>
+          <w:i/>
+          <w:iCs/>
+          <w:sz w:val="28"/>
+          <w:szCs w:val="28"/>
+        </w:rPr>
+        <w:t>-2.1108601777829152       -2.1121941872436194       0.0013340094607041664</w:t>
+      </w:r>
+    </w:p>
+    <w:p>
+      <w:pPr>
+        <w:rPr>
+          <w:rFonts w:ascii="Times New Roman" w:hAnsi="Times New Roman" w:cs="Times New Roman"/>
+          <w:i/>
+          <w:iCs/>
+          <w:sz w:val="28"/>
+          <w:szCs w:val="28"/>
+        </w:rPr>
+      </w:pPr>
+      <w:r>
+        <w:rPr>
+          <w:rFonts w:ascii="Times New Roman" w:hAnsi="Times New Roman" w:cs="Times New Roman"/>
+          <w:i/>
+          <w:iCs/>
+          <w:sz w:val="28"/>
+          <w:szCs w:val="28"/>
+        </w:rPr>
+        <w:t>0.5358978227669873        0.5344835974005557        0.001414225366431543</w:t>
+      </w:r>
+    </w:p>
+    <w:p>
+      <w:pPr>
+        <w:rPr>
+          <w:rFonts w:ascii="Times New Roman" w:hAnsi="Times New Roman" w:cs="Times New Roman"/>
+          <w:i/>
+          <w:iCs/>
+          <w:sz w:val="28"/>
+          <w:szCs w:val="28"/>
+        </w:rPr>
+      </w:pPr>
+      <w:r>
+        <w:rPr>
+          <w:rFonts w:ascii="Times New Roman" w:hAnsi="Times New Roman" w:cs="Times New Roman"/>
+          <w:i/>
+          <w:iCs/>
+          <w:sz w:val="28"/>
+          <w:szCs w:val="28"/>
+        </w:rPr>
+        <w:t>3.024677828721338         3.0234600438914603        0.001217784829877555</w:t>
+      </w:r>
+    </w:p>
+    <w:p>
+      <w:pPr>
+        <w:rPr>
+          <w:rFonts w:ascii="Times New Roman" w:hAnsi="Times New Roman" w:cs="Times New Roman"/>
+          <w:i/>
+          <w:iCs/>
+          <w:sz w:val="28"/>
+          <w:szCs w:val="28"/>
+        </w:rPr>
+      </w:pPr>
+      <w:r>
+        <w:rPr>
+          <w:rFonts w:ascii="Times New Roman" w:hAnsi="Times New Roman" w:cs="Times New Roman"/>
+          <w:i/>
+          <w:iCs/>
+          <w:sz w:val="28"/>
+          <w:szCs w:val="28"/>
+        </w:rPr>
+        <w:t>4.184967715019455         4.1841306381146905        0.0008370769047640891</w:t>
+      </w:r>
+    </w:p>
+    <w:p>
+      <w:pPr>
+        <w:rPr>
+          <w:rFonts w:ascii="Times New Roman" w:hAnsi="Times New Roman" w:cs="Times New Roman"/>
+          <w:i/>
+          <w:iCs/>
+          <w:sz w:val="28"/>
+          <w:szCs w:val="28"/>
+        </w:rPr>
+      </w:pPr>
+      <w:r>
+        <w:rPr>
+          <w:rFonts w:ascii="Times New Roman" w:hAnsi="Times New Roman" w:cs="Times New Roman"/>
+          <w:i/>
+          <w:iCs/>
+          <w:sz w:val="28"/>
+          <w:szCs w:val="28"/>
+        </w:rPr>
+        <w:lastRenderedPageBreak/>
+        <w:t>3.471065018105751         3.4706138636287083        0.0004511544770426923</w:t>
+      </w:r>
+    </w:p>
+    <w:p>
+      <w:pPr>
+        <w:rPr>
+          <w:rFonts w:ascii="Times New Roman" w:hAnsi="Times New Roman" w:cs="Times New Roman"/>
+          <w:i/>
+          <w:iCs/>
+          <w:sz w:val="28"/>
+          <w:szCs w:val="28"/>
+        </w:rPr>
+      </w:pPr>
+      <w:r>
+        <w:rPr>
+          <w:rFonts w:ascii="Times New Roman" w:hAnsi="Times New Roman" w:cs="Times New Roman"/>
+          <w:i/>
+          <w:iCs/>
+          <w:sz w:val="28"/>
+          <w:szCs w:val="28"/>
+        </w:rPr>
+        <w:t>1.2187293313761127        1.2184878084814286        0.0002415228946841541</w:t>
+      </w:r>
+    </w:p>
+    <w:p>
+      <w:pPr>
+        <w:rPr>
+          <w:rFonts w:ascii="Times New Roman" w:hAnsi="Times New Roman" w:cs="Times New Roman"/>
+          <w:i/>
+          <w:iCs/>
+          <w:sz w:val="28"/>
+          <w:szCs w:val="28"/>
+        </w:rPr>
+      </w:pPr>
+      <w:r>
+        <w:rPr>
+          <w:rFonts w:ascii="Times New Roman" w:hAnsi="Times New Roman" w:cs="Times New Roman"/>
+          <w:i/>
+          <w:iCs/>
+          <w:sz w:val="28"/>
+          <w:szCs w:val="28"/>
+        </w:rPr>
+        <w:t>-1.5127306779846041       -1.5130374531510398       0.0003067751664356244</w:t>
+      </w:r>
+    </w:p>
+    <w:p>
+      <w:pPr>
+        <w:rPr>
+          <w:rFonts w:ascii="Times New Roman" w:hAnsi="Times New Roman" w:cs="Times New Roman"/>
+          <w:i/>
+          <w:iCs/>
+          <w:sz w:val="28"/>
+          <w:szCs w:val="28"/>
+        </w:rPr>
+      </w:pPr>
+      <w:r>
+        <w:rPr>
+          <w:rFonts w:ascii="Times New Roman" w:hAnsi="Times New Roman" w:cs="Times New Roman"/>
+          <w:i/>
+          <w:iCs/>
+          <w:sz w:val="28"/>
+          <w:szCs w:val="28"/>
+        </w:rPr>
+        <w:t>-3.4386666873341127       -3.439282909463386        0.0006162221292731473</w:t>
+      </w:r>
+    </w:p>
+    <w:p>
+      <w:pPr>
+        <w:rPr>
+          <w:rFonts w:ascii="Times New Roman" w:hAnsi="Times New Roman" w:cs="Times New Roman"/>
+          <w:i/>
           <w:iCs/>
           <w:sz w:val="24"/>
           <w:szCs w:val="28"/>
-          <w:lang w:val="en-US"/>
-        </w:rPr>
-        <w:t>epochs: 9</w:t>
-      </w:r>
+        </w:rPr>
+      </w:pPr>
+      <w:r>
+        <w:rPr>
+          <w:rFonts w:ascii="Times New Roman" w:hAnsi="Times New Roman" w:cs="Times New Roman"/>
+          <w:i/>
+          <w:iCs/>
+          <w:sz w:val="28"/>
+          <w:szCs w:val="28"/>
+        </w:rPr>
+        <w:t>-3.6532808978950433       -3.6543052239364284       0.0010243260413851374</w:t>
+      </w:r>
+    </w:p>
+    <w:p>
+      <w:pPr>
+        <w:rPr>
+          <w:rFonts w:ascii="Times New Roman" w:hAnsi="Times New Roman" w:cs="Times New Roman"/>
+          <w:i/>
+          <w:sz w:val="28"/>
+          <w:szCs w:val="28"/>
+        </w:rPr>
+      </w:pPr>
     </w:p>
     <w:p>
       <w:pPr>
         <w:rPr>
           <w:rFonts w:ascii="Times New Roman" w:hAnsi="Times New Roman" w:cs="Times New Roman"/>
           <w:b/>
-          <w:sz w:val="28"/>
-          <w:szCs w:val="28"/>
-        </w:rPr>
-      </w:pPr>
-      <w:r>
-        <w:rPr>
-          <w:rFonts w:ascii="Times New Roman" w:hAnsi="Times New Roman" w:cs="Times New Roman"/>
-          <w:b/>
-          <w:sz w:val="28"/>
-          <w:szCs w:val="28"/>
-        </w:rPr>
-        <w:t>Результаты тестирования:</w:t>
-      </w:r>
-    </w:p>
-    <w:p>
-      <w:pPr>
-        <w:rPr>
-          <w:rFonts w:ascii="Times New Roman" w:hAnsi="Times New Roman" w:cs="Times New Roman"/>
           <w:i/>
           <w:sz w:val="24"/>
           <w:szCs w:val="28"/>
         </w:rPr>
       </w:pPr>
-      <w:r>
-        <w:rPr>
-          <w:rFonts w:ascii="Times New Roman" w:hAnsi="Times New Roman" w:cs="Times New Roman"/>
-          <w:i/>
-          <w:sz w:val="24"/>
-          <w:szCs w:val="28"/>
-        </w:rPr>
-        <w:t>4.178579095511353         4.097720385948813         0.08085870956253949</w:t>
-      </w:r>
-    </w:p>
-    <w:p>
-      <w:pPr>
-        <w:rPr>
-          <w:rFonts w:ascii="Times New Roman" w:hAnsi="Times New Roman" w:cs="Times New Roman"/>
-          <w:i/>
-          <w:sz w:val="24"/>
-          <w:szCs w:val="28"/>
-        </w:rPr>
-      </w:pPr>
-      <w:r>
-        <w:rPr>
-          <w:rFonts w:ascii="Times New Roman" w:hAnsi="Times New Roman" w:cs="Times New Roman"/>
-          <w:i/>
-          <w:sz w:val="24"/>
-          <w:szCs w:val="28"/>
-        </w:rPr>
-        <w:t>3.5093116023815067        3.469863710144277         0.03944789223722989</w:t>
-      </w:r>
-    </w:p>
-    <w:p>
-      <w:pPr>
-        <w:rPr>
-          <w:rFonts w:ascii="Times New Roman" w:hAnsi="Times New Roman" w:cs="Times New Roman"/>
-          <w:i/>
-          <w:sz w:val="24"/>
-          <w:szCs w:val="28"/>
-        </w:rPr>
-      </w:pPr>
-      <w:r>
-        <w:rPr>
-          <w:rFonts w:ascii="Times New Roman" w:hAnsi="Times New Roman" w:cs="Times New Roman"/>
-          <w:i/>
-          <w:sz w:val="24"/>
-          <w:szCs w:val="28"/>
-        </w:rPr>
-        <w:t>1.2836231532314761        1.2667679559862361        0.016855197245239983</w:t>
-      </w:r>
-    </w:p>
-    <w:p>
-      <w:pPr>
-        <w:rPr>
-          <w:rFonts w:ascii="Times New Roman" w:hAnsi="Times New Roman" w:cs="Times New Roman"/>
-          <w:i/>
-          <w:sz w:val="24"/>
-          <w:szCs w:val="28"/>
-        </w:rPr>
-      </w:pPr>
-      <w:r>
-        <w:rPr>
-          <w:rFonts w:ascii="Times New Roman" w:hAnsi="Times New Roman" w:cs="Times New Roman"/>
-          <w:i/>
-          <w:sz w:val="24"/>
-          <w:szCs w:val="28"/>
-        </w:rPr>
-        <w:t>-1.4517101969621735       -1.4754165190240198       0.023706322061846308</w:t>
-      </w:r>
-    </w:p>
-    <w:p>
-      <w:pPr>
-        <w:rPr>
-          <w:rFonts w:ascii="Times New Roman" w:hAnsi="Times New Roman" w:cs="Times New Roman"/>
-          <w:i/>
-          <w:sz w:val="24"/>
-          <w:szCs w:val="28"/>
-        </w:rPr>
-      </w:pPr>
-      <w:r>
-        <w:rPr>
-          <w:rFonts w:ascii="Times New Roman" w:hAnsi="Times New Roman" w:cs="Times New Roman"/>
-          <w:i/>
-          <w:sz w:val="24"/>
-          <w:szCs w:val="28"/>
-        </w:rPr>
-        <w:t>-3.4102184328407477       -3.466997508474783        0.05677907563403517</w:t>
-      </w:r>
-    </w:p>
-    <w:p>
-      <w:pPr>
-        <w:rPr>
-          <w:rFonts w:ascii="Times New Roman" w:hAnsi="Times New Roman" w:cs="Times New Roman"/>
-          <w:i/>
-          <w:sz w:val="24"/>
-          <w:szCs w:val="28"/>
-        </w:rPr>
-      </w:pPr>
-      <w:r>
-        <w:rPr>
-          <w:rFonts w:ascii="Times New Roman" w:hAnsi="Times New Roman" w:cs="Times New Roman"/>
-          <w:i/>
-          <w:sz w:val="24"/>
-          <w:szCs w:val="28"/>
-        </w:rPr>
-        <w:t>-3.6707845285352243       -3.771303353716024        0.1005188251807998</w:t>
-      </w:r>
-    </w:p>
-    <w:p>
-      <w:pPr>
-        <w:rPr>
-          <w:rFonts w:ascii="Times New Roman" w:hAnsi="Times New Roman" w:cs="Times New Roman"/>
-          <w:i/>
-          <w:sz w:val="24"/>
-          <w:szCs w:val="28"/>
-        </w:rPr>
-      </w:pPr>
-      <w:r>
-        <w:rPr>
-          <w:rFonts w:ascii="Times New Roman" w:hAnsi="Times New Roman" w:cs="Times New Roman"/>
-          <w:i/>
-          <w:sz w:val="24"/>
-          <w:szCs w:val="28"/>
-        </w:rPr>
-        <w:t>-2.1108601777829152       -2.2452142608207533       0.13435408303783802</w:t>
-      </w:r>
-    </w:p>
-    <w:p>
-      <w:pPr>
-        <w:rPr>
-          <w:rFonts w:ascii="Times New Roman" w:hAnsi="Times New Roman" w:cs="Times New Roman"/>
-          <w:i/>
-          <w:sz w:val="24"/>
-          <w:szCs w:val="28"/>
-        </w:rPr>
-      </w:pPr>
-      <w:r>
-        <w:rPr>
-          <w:rFonts w:ascii="Times New Roman" w:hAnsi="Times New Roman" w:cs="Times New Roman"/>
-          <w:i/>
-          <w:sz w:val="24"/>
-          <w:szCs w:val="28"/>
-        </w:rPr>
-        <w:t>0.5358978227669873        0.39352622402250803       0.14237159874447924</w:t>
-      </w:r>
-    </w:p>
-    <w:p>
-      <w:pPr>
-        <w:rPr>
-          <w:rFonts w:ascii="Times New Roman" w:hAnsi="Times New Roman" w:cs="Times New Roman"/>
-          <w:i/>
-          <w:sz w:val="24"/>
-          <w:szCs w:val="28"/>
-        </w:rPr>
-      </w:pPr>
-      <w:r>
-        <w:rPr>
-          <w:rFonts w:ascii="Times New Roman" w:hAnsi="Times New Roman" w:cs="Times New Roman"/>
-          <w:i/>
-          <w:sz w:val="24"/>
-          <w:szCs w:val="28"/>
-        </w:rPr>
-        <w:t>3.024677828721338         2.903877219334551         0.12080060938678683</w:t>
-      </w:r>
-    </w:p>
-    <w:p>
-      <w:pPr>
-        <w:rPr>
-          <w:rFonts w:ascii="Times New Roman" w:hAnsi="Times New Roman" w:cs="Times New Roman"/>
-          <w:i/>
-          <w:sz w:val="24"/>
-          <w:szCs w:val="28"/>
-        </w:rPr>
-      </w:pPr>
-      <w:r>
-        <w:rPr>
-          <w:rFonts w:ascii="Times New Roman" w:hAnsi="Times New Roman" w:cs="Times New Roman"/>
-          <w:i/>
-          <w:sz w:val="24"/>
-          <w:szCs w:val="28"/>
-        </w:rPr>
-        <w:t>4.184967715019455         4.10518142670377          0.07978628831568457</w:t>
-      </w:r>
-    </w:p>
-    <w:p>
-      <w:pPr>
-        <w:rPr>
-          <w:rFonts w:ascii="Times New Roman" w:hAnsi="Times New Roman" w:cs="Times New Roman"/>
-          <w:i/>
-          <w:sz w:val="24"/>
-          <w:szCs w:val="28"/>
-        </w:rPr>
-      </w:pPr>
-      <w:r>
-        <w:rPr>
-          <w:rFonts w:ascii="Times New Roman" w:hAnsi="Times New Roman" w:cs="Times New Roman"/>
-          <w:i/>
-          <w:sz w:val="24"/>
-          <w:szCs w:val="28"/>
-        </w:rPr>
-        <w:t>3.471065018105751         3.432446706508442         0.038618311597308885</w:t>
-      </w:r>
-    </w:p>
-    <w:p>
-      <w:pPr>
-        <w:rPr>
-          <w:rFonts w:ascii="Times New Roman" w:hAnsi="Times New Roman" w:cs="Times New Roman"/>
-          <w:i/>
-          <w:sz w:val="24"/>
-          <w:szCs w:val="28"/>
-        </w:rPr>
-      </w:pPr>
-      <w:r>
-        <w:rPr>
-          <w:rFonts w:ascii="Times New Roman" w:hAnsi="Times New Roman" w:cs="Times New Roman"/>
-          <w:i/>
-          <w:sz w:val="24"/>
-          <w:szCs w:val="28"/>
-        </w:rPr>
-        <w:t>1.2187293313761127        1.2020707094263525        0.0166586219497602</w:t>
-      </w:r>
-    </w:p>
-    <w:p>
-      <w:pPr>
-        <w:rPr>
-          <w:rFonts w:ascii="Times New Roman" w:hAnsi="Times New Roman" w:cs="Times New Roman"/>
-          <w:i/>
-          <w:sz w:val="24"/>
-          <w:szCs w:val="28"/>
-        </w:rPr>
-      </w:pPr>
-      <w:r>
-        <w:rPr>
-          <w:rFonts w:ascii="Times New Roman" w:hAnsi="Times New Roman" w:cs="Times New Roman"/>
-          <w:i/>
-          <w:sz w:val="24"/>
-          <w:szCs w:val="28"/>
-        </w:rPr>
-        <w:t>-1.5127306779846041       -1.5369658825284844       0.024235204543880284</w:t>
-      </w:r>
-    </w:p>
-    <w:p>
-      <w:pPr>
-        <w:rPr>
-          <w:rFonts w:ascii="Times New Roman" w:hAnsi="Times New Roman" w:cs="Times New Roman"/>
-          <w:i/>
-          <w:sz w:val="24"/>
-          <w:szCs w:val="28"/>
-        </w:rPr>
-      </w:pPr>
-      <w:r>
-        <w:rPr>
-          <w:rFonts w:ascii="Times New Roman" w:hAnsi="Times New Roman" w:cs="Times New Roman"/>
-          <w:i/>
-          <w:sz w:val="24"/>
-          <w:szCs w:val="28"/>
-        </w:rPr>
-        <w:t>-3.4386666873341127       -3.4964513615323396       0.05778467419822686</w:t>
-      </w:r>
-    </w:p>
-    <w:p>
-      <w:pPr>
-        <w:rPr>
-          <w:rFonts w:ascii="Times New Roman" w:hAnsi="Times New Roman" w:cs="Times New Roman"/>
-          <w:i/>
-          <w:sz w:val="24"/>
-          <w:szCs w:val="28"/>
-        </w:rPr>
-      </w:pPr>
-      <w:r>
-        <w:rPr>
-          <w:rFonts w:ascii="Times New Roman" w:hAnsi="Times New Roman" w:cs="Times New Roman"/>
-          <w:i/>
-          <w:sz w:val="24"/>
-          <w:szCs w:val="28"/>
-        </w:rPr>
-        <w:t>-3.6532808978950433       -3.7548090890045334       0.10152819110949007</w:t>
-      </w:r>
-    </w:p>
-    <w:p>
-      <w:pPr>
-        <w:rPr>
-          <w:rFonts w:ascii="Times New Roman" w:hAnsi="Times New Roman" w:cs="Times New Roman"/>
-          <w:i/>
-          <w:sz w:val="28"/>
-          <w:szCs w:val="28"/>
-        </w:rPr>
-      </w:pPr>
-    </w:p>
-    <w:p>
-      <w:pPr>
-        <w:rPr>
-          <w:rFonts w:ascii="Times New Roman" w:hAnsi="Times New Roman" w:cs="Times New Roman"/>
-          <w:b/>
-          <w:i/>
-          <w:sz w:val="24"/>
-          <w:szCs w:val="28"/>
-        </w:rPr>
-      </w:pPr>
-    </w:p>
-    <w:p>
-      <w:pPr>
-        <w:rPr>
-          <w:rFonts w:ascii="Times New Roman" w:hAnsi="Times New Roman" w:cs="Times New Roman"/>
-          <w:sz w:val="28"/>
-          <w:szCs w:val="28"/>
-        </w:rPr>
-      </w:pPr>
-      <w:r>
-        <w:rPr>
-          <w:rFonts w:ascii="Times New Roman" w:hAnsi="Times New Roman" w:cs="Times New Roman"/>
-          <w:noProof/>
+    </w:p>
+    <w:p>
+      <w:pPr>
+        <w:rPr>
+          <w:rFonts w:ascii="Times New Roman" w:hAnsi="Times New Roman" w:cs="Times New Roman"/>
+          <w:sz w:val="28"/>
+          <w:szCs w:val="28"/>
+        </w:rPr>
+      </w:pPr>
+      <w:r>
+        <w:rPr>
+          <w:rFonts w:ascii="Times New Roman" w:hAnsi="Times New Roman" w:cs="Times New Roman"/>
           <w:sz w:val="28"/>
           <w:szCs w:val="28"/>
         </w:rPr>
         <w:drawing>
-          <wp:inline distT="0" distB="0" distL="0" distR="0" wp14:anchorId="05A7B21C" wp14:editId="0D688B4E">
-            <wp:extent cx="5940425" cy="4455160"/>
-            <wp:effectExtent l="0" t="0" r="3175" b="2540"/>
+          <wp:inline distT="0" distB="0" distL="0" distR="0" wp14:anchorId="34119A7F" wp14:editId="71AF0F26">
+            <wp:extent cx="5303520" cy="3977640"/>
+            <wp:effectExtent l="0" t="0" r="5080" b="0"/>
             <wp:docPr id="1" name="Рисунок 1"/>
             <wp:cNvGraphicFramePr>
               <a:graphicFrameLocks xmlns:a="http://schemas.openxmlformats.org/drawingml/2006/main" noChangeAspect="1"/>
@@ -1813,7 +1916,7 @@
                   <pic:spPr>
                     <a:xfrm>
                       <a:off x="0" y="0"/>
-                      <a:ext cx="5940425" cy="4455160"/>
+                      <a:ext cx="5336247" cy="4002185"/>
                     </a:xfrm>
                     <a:prstGeom prst="rect">
                       <a:avLst/>
@@ -2120,6 +2223,7 @@
     <w:lsdException w:name="HTML Sample" w:semiHidden="1" w:unhideWhenUsed="1"/>
     <w:lsdException w:name="HTML Typewriter" w:semiHidden="1" w:unhideWhenUsed="1"/>
     <w:lsdException w:name="HTML Variable" w:semiHidden="1" w:unhideWhenUsed="1"/>
+    <w:lsdException w:name="Normal Table" w:semiHidden="1" w:unhideWhenUsed="1"/>
     <w:lsdException w:name="annotation subject" w:semiHidden="1" w:unhideWhenUsed="1"/>
     <w:lsdException w:name="No List" w:semiHidden="1" w:unhideWhenUsed="1"/>
     <w:lsdException w:name="Outline List 1" w:semiHidden="1" w:unhideWhenUsed="1"/>
@@ -2162,8 +2266,11 @@
     <w:lsdException w:name="Table Contemporary" w:semiHidden="1" w:unhideWhenUsed="1"/>
     <w:lsdException w:name="Table Elegant" w:semiHidden="1" w:unhideWhenUsed="1"/>
     <w:lsdException w:name="Table Professional" w:semiHidden="1" w:unhideWhenUsed="1"/>
+    <w:lsdException w:name="Table Subtle 1" w:semiHidden="1" w:unhideWhenUsed="1"/>
     <w:lsdException w:name="Table Subtle 2" w:semiHidden="1" w:unhideWhenUsed="1"/>
     <w:lsdException w:name="Table Web 1" w:semiHidden="1" w:unhideWhenUsed="1"/>
+    <w:lsdException w:name="Table Web 2" w:semiHidden="1" w:unhideWhenUsed="1"/>
+    <w:lsdException w:name="Table Web 3" w:semiHidden="1" w:unhideWhenUsed="1"/>
     <w:lsdException w:name="Balloon Text" w:semiHidden="1" w:unhideWhenUsed="1"/>
     <w:lsdException w:name="Table Grid" w:uiPriority="39"/>
     <w:lsdException w:name="Table Theme" w:semiHidden="1" w:unhideWhenUsed="1"/>
